--- a/Games Programming/Spike9/spike_report.docx
+++ b/Games Programming/Spike9/spike_report.docx
@@ -31,7 +31,7 @@
           <w:color w:val="0000FF"/>
           <w:sz w:val="28"/>
         </w:rPr>
-        <w:t>8</w:t>
+        <w:t>9</w:t>
       </w:r>
     </w:p>
     <w:p>
@@ -53,7 +53,13 @@
         <w:rPr>
           <w:rStyle w:val="Heading1Char"/>
         </w:rPr>
-        <w:t>Command Pattern</w:t>
+        <w:t>Composite</w:t>
+      </w:r>
+      <w:r>
+        <w:rPr>
+          <w:rStyle w:val="Heading1Char"/>
+        </w:rPr>
+        <w:t xml:space="preserve"> Pattern</w:t>
       </w:r>
     </w:p>
     <w:p>
@@ -131,72 +137,37 @@
           <w:rStyle w:val="SubtleReference"/>
           <w:color w:val="auto"/>
         </w:rPr>
-        <w:t xml:space="preserve">The goal is to </w:t>
-      </w:r>
+        <w:t xml:space="preserve">The goal is expanding on the entities and their properties in the </w:t>
+      </w:r>
+      <w:proofErr w:type="spellStart"/>
       <w:r>
         <w:rPr>
           <w:rStyle w:val="SubtleReference"/>
           <w:color w:val="auto"/>
         </w:rPr>
-        <w:t xml:space="preserve">create a </w:t>
-      </w:r>
+        <w:t>Zorkish</w:t>
+      </w:r>
+      <w:proofErr w:type="spellEnd"/>
       <w:r>
         <w:rPr>
           <w:rStyle w:val="SubtleReference"/>
           <w:color w:val="auto"/>
         </w:rPr>
-        <w:t>basic</w:t>
+        <w:t xml:space="preserve"> Adventure game.</w:t>
       </w:r>
       <w:r>
         <w:rPr>
           <w:rStyle w:val="SubtleReference"/>
           <w:color w:val="auto"/>
         </w:rPr>
-        <w:t xml:space="preserve"> Command Manager</w:t>
+        <w:t xml:space="preserve"> Now you should also add </w:t>
       </w:r>
       <w:r>
         <w:rPr>
           <w:rStyle w:val="SubtleReference"/>
           <w:color w:val="auto"/>
         </w:rPr>
-        <w:t xml:space="preserve"> that has a set of Commands Objects that can have alternate verbs for traversing or observing</w:t>
-      </w:r>
-      <w:r>
-        <w:rPr>
-          <w:rStyle w:val="SubtleReference"/>
-          <w:color w:val="auto"/>
-        </w:rPr>
-        <w:t xml:space="preserve"> </w:t>
-      </w:r>
-      <w:r>
-        <w:rPr>
-          <w:rStyle w:val="SubtleReference"/>
-          <w:color w:val="auto"/>
-        </w:rPr>
-        <w:t xml:space="preserve">within the </w:t>
-      </w:r>
-      <w:proofErr w:type="spellStart"/>
-      <w:r>
-        <w:rPr>
-          <w:rStyle w:val="SubtleReference"/>
-          <w:color w:val="auto"/>
-        </w:rPr>
-        <w:t>Zorkish</w:t>
-      </w:r>
-      <w:proofErr w:type="spellEnd"/>
-      <w:r>
-        <w:rPr>
-          <w:rStyle w:val="SubtleReference"/>
-          <w:color w:val="auto"/>
-        </w:rPr>
-        <w:t xml:space="preserve"> Adventure game.</w:t>
-      </w:r>
-      <w:r>
-        <w:rPr>
-          <w:rStyle w:val="SubtleReference"/>
-          <w:color w:val="auto"/>
-        </w:rPr>
-        <w:t xml:space="preserve"> Now you should also add partial specs of the game entities for future spikes.</w:t>
+        <w:t>a way to modify and observe these entities and expand the command processor to accommodate the changes.</w:t>
       </w:r>
     </w:p>
     <w:p>
@@ -239,7 +210,7 @@
           <w:rStyle w:val="SubtleReference"/>
           <w:color w:val="auto"/>
         </w:rPr>
-        <w:t>Spike 7</w:t>
+        <w:t>Spike 8</w:t>
       </w:r>
     </w:p>
     <w:p>
@@ -266,7 +237,14 @@
           <w:rStyle w:val="SubtleReference"/>
           <w:color w:val="auto"/>
         </w:rPr>
-        <w:t>Command Patterns</w:t>
+        <w:t>Composite</w:t>
+      </w:r>
+      <w:r>
+        <w:rPr>
+          <w:rStyle w:val="SubtleReference"/>
+          <w:color w:val="auto"/>
+        </w:rPr>
+        <w:t xml:space="preserve"> Patterns</w:t>
       </w:r>
     </w:p>
     <w:p>
@@ -343,7 +321,14 @@
           <w:rStyle w:val="SubtleReference"/>
           <w:color w:val="000000" w:themeColor="text1"/>
         </w:rPr>
-        <w:t>Command Pattern</w:t>
+        <w:t>Composite</w:t>
+      </w:r>
+      <w:r>
+        <w:rPr>
+          <w:rStyle w:val="SubtleReference"/>
+          <w:color w:val="000000" w:themeColor="text1"/>
+        </w:rPr>
+        <w:t xml:space="preserve"> Pattern</w:t>
       </w:r>
     </w:p>
     <w:p>
@@ -363,19 +348,19 @@
           <w:rPr>
             <w:rStyle w:val="Hyperlink"/>
             <w:sz w:val="28"/>
-            <w:szCs w:val="28"/>
           </w:rPr>
-          <w:t>https://en.wikipedia.org/wiki/Command_pattern</w:t>
+          <w:t>https://en.wikipedia.org/wiki/Composite_pattern</w:t>
         </w:r>
       </w:hyperlink>
-    </w:p>
-    <w:p>
-      <w:pPr>
-        <w:rPr>
-          <w:rStyle w:val="SubtleReference"/>
-          <w:color w:val="000000" w:themeColor="text1"/>
-        </w:rPr>
-      </w:pPr>
+      <w:r>
+        <w:rPr>
+          <w:sz w:val="28"/>
+        </w:rPr>
+        <w:tab/>
+      </w:r>
+      <w:r>
+        <w:tab/>
+      </w:r>
     </w:p>
     <w:p>
       <w:pPr>
@@ -409,7 +394,74 @@
           <w:rStyle w:val="SubtleReference"/>
           <w:color w:val="000000" w:themeColor="text1"/>
         </w:rPr>
-        <w:t>Develop Command Objects that can have alternate verbs for input</w:t>
+        <w:t>Create an entity you can modify. Bag:</w:t>
+      </w:r>
+      <w:r>
+        <w:rPr>
+          <w:rStyle w:val="SubtleReference"/>
+          <w:color w:val="000000" w:themeColor="text1"/>
+        </w:rPr>
+        <w:t xml:space="preserve"> </w:t>
+      </w:r>
+    </w:p>
+    <w:p>
+      <w:pPr>
+        <w:pStyle w:val="ListParagraph"/>
+        <w:numPr>
+          <w:ilvl w:val="1"/>
+          <w:numId w:val="5"/>
+        </w:numPr>
+        <w:rPr>
+          <w:rStyle w:val="SubtleReference"/>
+          <w:color w:val="000000" w:themeColor="text1"/>
+        </w:rPr>
+      </w:pPr>
+      <w:r>
+        <w:rPr>
+          <w:rStyle w:val="SubtleReference"/>
+          <w:color w:val="000000" w:themeColor="text1"/>
+        </w:rPr>
+        <w:t>Can open and close</w:t>
+      </w:r>
+    </w:p>
+    <w:p>
+      <w:pPr>
+        <w:pStyle w:val="ListParagraph"/>
+        <w:numPr>
+          <w:ilvl w:val="1"/>
+          <w:numId w:val="5"/>
+        </w:numPr>
+        <w:rPr>
+          <w:rStyle w:val="SubtleReference"/>
+          <w:color w:val="000000" w:themeColor="text1"/>
+        </w:rPr>
+      </w:pPr>
+      <w:r>
+        <w:rPr>
+          <w:rStyle w:val="SubtleReference"/>
+          <w:color w:val="000000" w:themeColor="text1"/>
+        </w:rPr>
+        <w:t>Add/ Remove items</w:t>
+      </w:r>
+    </w:p>
+    <w:p>
+      <w:pPr>
+        <w:pStyle w:val="ListParagraph"/>
+        <w:numPr>
+          <w:ilvl w:val="1"/>
+          <w:numId w:val="5"/>
+        </w:numPr>
+        <w:rPr>
+          <w:rStyle w:val="SubtleReference"/>
+          <w:color w:val="000000" w:themeColor="text1"/>
+        </w:rPr>
+      </w:pPr>
+      <w:r>
+        <w:rPr>
+          <w:rStyle w:val="SubtleReference"/>
+          <w:color w:val="000000" w:themeColor="text1"/>
+        </w:rPr>
+        <w:t>Print all items</w:t>
       </w:r>
     </w:p>
     <w:p>
@@ -429,7 +481,7 @@
           <w:rStyle w:val="SubtleReference"/>
           <w:color w:val="000000" w:themeColor="text1"/>
         </w:rPr>
-        <w:t>Create a Command Manager that looks through all Command Objects.</w:t>
+        <w:t>Add new command objects to accommodate the change</w:t>
       </w:r>
     </w:p>
     <w:p>
@@ -449,47 +501,14 @@
           <w:rStyle w:val="SubtleReference"/>
           <w:color w:val="000000" w:themeColor="text1"/>
         </w:rPr>
-        <w:t>If not created in previous spikes. Create any extra classes for the entities</w:t>
-      </w:r>
-    </w:p>
-    <w:p>
-      <w:pPr>
-        <w:pStyle w:val="ListParagraph"/>
-        <w:numPr>
-          <w:ilvl w:val="0"/>
-          <w:numId w:val="5"/>
-        </w:numPr>
+        <w:t>Update the Command Manager</w:t>
+      </w:r>
+      <w:r>
         <w:rPr>
           <w:rStyle w:val="SubtleReference"/>
           <w:color w:val="000000" w:themeColor="text1"/>
         </w:rPr>
-      </w:pPr>
-      <w:r>
-        <w:rPr>
-          <w:rStyle w:val="SubtleReference"/>
-          <w:color w:val="000000" w:themeColor="text1"/>
-        </w:rPr>
-        <w:t>Add the entities to the text file</w:t>
-      </w:r>
-    </w:p>
-    <w:p>
-      <w:pPr>
-        <w:pStyle w:val="ListParagraph"/>
-        <w:numPr>
-          <w:ilvl w:val="0"/>
-          <w:numId w:val="5"/>
-        </w:numPr>
-        <w:rPr>
-          <w:rStyle w:val="SubtleReference"/>
-          <w:color w:val="000000" w:themeColor="text1"/>
-        </w:rPr>
-      </w:pPr>
-      <w:r>
-        <w:rPr>
-          <w:rStyle w:val="SubtleReference"/>
-          <w:color w:val="000000" w:themeColor="text1"/>
-        </w:rPr>
-        <w:t>Update the file reader for the new entities</w:t>
+        <w:t>.</w:t>
       </w:r>
     </w:p>
     <w:p>
@@ -532,8 +551,10 @@
         <w:rPr>
           <w:sz w:val="28"/>
         </w:rPr>
-        <w:t>Adding breakpoint while creating the functionality for Command Manager and Object is key to make sure you are finding the correct values.</w:t>
-      </w:r>
+        <w:t>When you are creating the bag. You can add a Boolean value to check if the bag is open or closed. This saves a lot of time creating if statements to check.</w:t>
+      </w:r>
+      <w:bookmarkStart w:id="0" w:name="_GoBack"/>
+      <w:bookmarkEnd w:id="0"/>
     </w:p>
     <w:p>
       <w:pPr>
@@ -564,26 +585,14 @@
           <w:ilvl w:val="0"/>
           <w:numId w:val="9"/>
         </w:numPr>
+      </w:pPr>
+      <w:r>
         <w:rPr>
           <w:sz w:val="28"/>
         </w:rPr>
-      </w:pPr>
-      <w:r>
-        <w:rPr>
-          <w:sz w:val="28"/>
-        </w:rPr>
-        <w:t>When you are dynamically adding the entities to the Node. If that node has no entity, make all values Null for strings and 0 for integer</w:t>
-      </w:r>
-      <w:bookmarkStart w:id="0" w:name="_GoBack"/>
-      <w:bookmarkEnd w:id="0"/>
-      <w:r>
-        <w:rPr>
-          <w:sz w:val="28"/>
-        </w:rPr>
-        <w:t>s so that when searching for entities you don’t find a Null monster or item.</w:t>
-      </w:r>
-    </w:p>
-    <w:p/>
+        <w:t>Pointers cause too much trouble. If a variable doesn’t need to be a pointer, then don’t make it a pointer. If you are not sure if you need a point for it? Don’t make it a pointer until you are required to make it a pointer.</w:t>
+      </w:r>
+    </w:p>
     <w:sectPr>
       <w:headerReference w:type="default" r:id="rId8"/>
       <w:pgSz w:w="11900" w:h="16840"/>
@@ -666,7 +675,7 @@
       <w:rPr>
         <w:noProof/>
       </w:rPr>
-      <w:t>21/10/16</w:t>
+      <w:t>1/11/16</w:t>
     </w:r>
     <w:r>
       <w:fldChar w:fldCharType="end"/>
@@ -1019,7 +1028,7 @@
   <w:abstractNum w:abstractNumId="3" w15:restartNumberingAfterBreak="0">
     <w:nsid w:val="4C0E0080"/>
     <w:multiLevelType w:val="hybridMultilevel"/>
-    <w:tmpl w:val="E95870EC"/>
+    <w:tmpl w:val="6DE20FA2"/>
     <w:lvl w:ilvl="0" w:tplc="0C090001">
       <w:start w:val="1"/>
       <w:numFmt w:val="bullet"/>
@@ -1841,6 +1850,7 @@
     <w:lsdException w:name="HTML Sample" w:semiHidden="1" w:unhideWhenUsed="1"/>
     <w:lsdException w:name="HTML Typewriter" w:semiHidden="1" w:unhideWhenUsed="1"/>
     <w:lsdException w:name="HTML Variable" w:semiHidden="1" w:unhideWhenUsed="1"/>
+    <w:lsdException w:name="Normal Table" w:semiHidden="1" w:unhideWhenUsed="1"/>
     <w:lsdException w:name="annotation subject" w:semiHidden="1" w:unhideWhenUsed="1"/>
     <w:lsdException w:name="No List" w:semiHidden="1" w:unhideWhenUsed="1"/>
     <w:lsdException w:name="Outline List 1" w:semiHidden="1" w:unhideWhenUsed="1"/>
@@ -1887,8 +1897,10 @@
     <w:lsdException w:name="Table Subtle 2" w:semiHidden="1" w:unhideWhenUsed="1"/>
     <w:lsdException w:name="Table Web 1" w:semiHidden="1" w:unhideWhenUsed="1"/>
     <w:lsdException w:name="Table Web 2" w:semiHidden="1" w:unhideWhenUsed="1"/>
+    <w:lsdException w:name="Table Web 3" w:semiHidden="1" w:unhideWhenUsed="1"/>
     <w:lsdException w:name="Balloon Text" w:semiHidden="1" w:unhideWhenUsed="1"/>
     <w:lsdException w:name="Table Grid" w:uiPriority="59"/>
+    <w:lsdException w:name="Table Theme" w:semiHidden="1" w:unhideWhenUsed="1"/>
     <w:lsdException w:name="Placeholder Text" w:semiHidden="1" w:unhideWhenUsed="1"/>
     <w:lsdException w:name="No Spacing" w:qFormat="1"/>
     <w:lsdException w:name="Light Shading"/>
